--- a/TP Urbanisation.docx
+++ b/TP Urbanisation.docx
@@ -321,6 +321,55 @@
     </w:p>
     <w:p>
       <w:pPr>
+        <w:rPr>
+          <w:sz w:val="28"/>
+          <w:szCs w:val="28"/>
+          <w:lang w:val="en-US"/>
+        </w:rPr>
+      </w:pPr>
+      <w:r>
+        <w:rPr>
+          <w:sz w:val="28"/>
+          <w:szCs w:val="28"/>
+          <w:lang w:val="en-US"/>
+        </w:rPr>
+        <w:pict w14:anchorId="3B3A86B5">
+          <v:shapetype id="_x0000_t75" coordsize="21600,21600" o:spt="75" o:preferrelative="t" path="m@4@5l@4@11@9@11@9@5xe" filled="f" stroked="f">
+            <v:stroke joinstyle="miter"/>
+            <v:formulas>
+              <v:f eqn="if lineDrawn pixelLineWidth 0"/>
+              <v:f eqn="sum @0 1 0"/>
+              <v:f eqn="sum 0 0 @1"/>
+              <v:f eqn="prod @2 1 2"/>
+              <v:f eqn="prod @3 21600 pixelWidth"/>
+              <v:f eqn="prod @3 21600 pixelHeight"/>
+              <v:f eqn="sum @0 0 1"/>
+              <v:f eqn="prod @6 1 2"/>
+              <v:f eqn="prod @7 21600 pixelWidth"/>
+              <v:f eqn="sum @8 21600 0"/>
+              <v:f eqn="prod @7 21600 pixelHeight"/>
+              <v:f eqn="sum @10 21600 0"/>
+            </v:formulas>
+            <v:path o:extrusionok="f" gradientshapeok="t" o:connecttype="rect"/>
+            <o:lock v:ext="edit" aspectratio="t"/>
+          </v:shapetype>
+          <v:shape id="_x0000_i1027" type="#_x0000_t75" style="width:390pt;height:267.25pt">
+            <v:imagedata r:id="rId5" o:title="Capture d’écran 2022-11-29 174306"/>
+          </v:shape>
+        </w:pict>
+      </w:r>
+    </w:p>
+    <w:p>
+      <w:pPr>
+        <w:rPr>
+          <w:sz w:val="28"/>
+          <w:szCs w:val="28"/>
+          <w:lang w:val="en-US"/>
+        </w:rPr>
+      </w:pPr>
+    </w:p>
+    <w:p>
+      <w:pPr>
         <w:pStyle w:val="ListParagraph"/>
         <w:numPr>
           <w:ilvl w:val="0"/>
@@ -338,6 +387,7 @@
           <w:szCs w:val="36"/>
           <w:lang w:val="en-US"/>
         </w:rPr>
+        <w:lastRenderedPageBreak/>
         <w:t xml:space="preserve">Backend </w:t>
       </w:r>
       <w:proofErr w:type="spellStart"/>
@@ -411,6 +461,36 @@
           <w:lang w:val="en-US"/>
         </w:rPr>
         <w:t xml:space="preserve"> and then we exposed some CRUD APIS</w:t>
+      </w:r>
+    </w:p>
+    <w:p>
+      <w:pPr>
+        <w:rPr>
+          <w:sz w:val="28"/>
+          <w:szCs w:val="28"/>
+          <w:lang w:val="en-US"/>
+        </w:rPr>
+      </w:pPr>
+    </w:p>
+    <w:p>
+      <w:pPr>
+        <w:rPr>
+          <w:sz w:val="28"/>
+          <w:szCs w:val="28"/>
+          <w:lang w:val="en-US"/>
+        </w:rPr>
+      </w:pPr>
+      <w:r>
+        <w:rPr>
+          <w:sz w:val="28"/>
+          <w:szCs w:val="28"/>
+          <w:lang w:val="en-US"/>
+        </w:rPr>
+        <w:pict w14:anchorId="4757D9CA">
+          <v:shape id="_x0000_i1029" type="#_x0000_t75" style="width:468pt;height:313.1pt">
+            <v:imagedata r:id="rId6" o:title="Capture d’écran 2022-11-29 174530"/>
+          </v:shape>
+        </w:pict>
       </w:r>
     </w:p>
     <w:p>
@@ -452,94 +532,86 @@
         </w:rPr>
         <w:t>API Description</w:t>
       </w:r>
-    </w:p>
-    <w:p>
-      <w:pPr>
-        <w:rPr>
-          <w:sz w:val="28"/>
-          <w:szCs w:val="28"/>
-          <w:lang w:val="en-US"/>
-        </w:rPr>
-      </w:pPr>
-    </w:p>
-    <w:p>
-      <w:pPr>
-        <w:rPr>
-          <w:sz w:val="28"/>
-          <w:szCs w:val="28"/>
-          <w:lang w:val="en-US"/>
-        </w:rPr>
-      </w:pPr>
-      <w:r>
-        <w:rPr>
-          <w:sz w:val="28"/>
-          <w:szCs w:val="28"/>
-          <w:lang w:val="en-US"/>
-        </w:rPr>
-        <w:t xml:space="preserve">With the help of </w:t>
-      </w:r>
-      <w:proofErr w:type="spellStart"/>
-      <w:r>
-        <w:rPr>
-          <w:sz w:val="28"/>
-          <w:szCs w:val="28"/>
-          <w:lang w:val="en-US"/>
-        </w:rPr>
-        <w:t>Anypoint</w:t>
-      </w:r>
-      <w:proofErr w:type="spellEnd"/>
-      <w:r>
-        <w:rPr>
-          <w:sz w:val="28"/>
-          <w:szCs w:val="28"/>
-          <w:lang w:val="en-US"/>
-        </w:rPr>
-        <w:t xml:space="preserve"> Designer we created a RAML file to define our APIS descriptions that respects the best practices </w:t>
-      </w:r>
-      <w:r>
-        <w:rPr>
-          <w:sz w:val="28"/>
-          <w:szCs w:val="28"/>
-          <w:lang w:val="en-US"/>
-        </w:rPr>
-        <w:t xml:space="preserve">of API creation as stated by </w:t>
-      </w:r>
-      <w:proofErr w:type="spellStart"/>
-      <w:r>
-        <w:rPr>
-          <w:sz w:val="28"/>
-          <w:szCs w:val="28"/>
-          <w:lang w:val="en-US"/>
-        </w:rPr>
-        <w:t>APIGee</w:t>
-      </w:r>
-      <w:proofErr w:type="spellEnd"/>
-    </w:p>
-    <w:p>
-      <w:pPr>
-        <w:rPr>
-          <w:sz w:val="28"/>
-          <w:szCs w:val="28"/>
-          <w:lang w:val="en-US"/>
-        </w:rPr>
-      </w:pPr>
-      <w:r>
-        <w:rPr>
-          <w:sz w:val="28"/>
-          <w:szCs w:val="28"/>
-          <w:lang w:val="en-US"/>
-        </w:rPr>
-        <w:t xml:space="preserve">You can find in the zip </w:t>
-      </w:r>
       <w:bookmarkStart w:id="0" w:name="_GoBack"/>
       <w:bookmarkEnd w:id="0"/>
-      <w:r>
-        <w:rPr>
-          <w:sz w:val="28"/>
-          <w:szCs w:val="28"/>
-          <w:lang w:val="en-US"/>
-        </w:rPr>
-        <w:t xml:space="preserve">the </w:t>
+    </w:p>
+    <w:p>
+      <w:pPr>
+        <w:rPr>
+          <w:sz w:val="28"/>
+          <w:szCs w:val="28"/>
+          <w:lang w:val="en-US"/>
+        </w:rPr>
+      </w:pPr>
+    </w:p>
+    <w:p>
+      <w:pPr>
+        <w:rPr>
+          <w:sz w:val="28"/>
+          <w:szCs w:val="28"/>
+          <w:lang w:val="en-US"/>
+        </w:rPr>
+      </w:pPr>
+      <w:r>
+        <w:rPr>
+          <w:sz w:val="28"/>
+          <w:szCs w:val="28"/>
+          <w:lang w:val="en-US"/>
+        </w:rPr>
+        <w:t xml:space="preserve">With the help of </w:t>
+      </w:r>
+      <w:proofErr w:type="spellStart"/>
+      <w:r>
+        <w:rPr>
+          <w:sz w:val="28"/>
+          <w:szCs w:val="28"/>
+          <w:lang w:val="en-US"/>
+        </w:rPr>
+        <w:t>Anypoint</w:t>
+      </w:r>
+      <w:proofErr w:type="spellEnd"/>
+      <w:r>
+        <w:rPr>
+          <w:sz w:val="28"/>
+          <w:szCs w:val="28"/>
+          <w:lang w:val="en-US"/>
+        </w:rPr>
+        <w:t xml:space="preserve"> Designer we created a RAML file to define our APIS descriptions that respects the best practices </w:t>
+      </w:r>
+      <w:r>
+        <w:rPr>
+          <w:sz w:val="28"/>
+          <w:szCs w:val="28"/>
+          <w:lang w:val="en-US"/>
+        </w:rPr>
+        <w:t xml:space="preserve">of API creation as stated by </w:t>
+      </w:r>
+      <w:proofErr w:type="spellStart"/>
+      <w:r>
+        <w:rPr>
+          <w:sz w:val="28"/>
+          <w:szCs w:val="28"/>
+          <w:lang w:val="en-US"/>
+        </w:rPr>
+        <w:t>APIGee</w:t>
+      </w:r>
+      <w:proofErr w:type="spellEnd"/>
+    </w:p>
+    <w:p>
+      <w:pPr>
+        <w:rPr>
+          <w:sz w:val="28"/>
+          <w:szCs w:val="28"/>
+          <w:lang w:val="en-US"/>
+        </w:rPr>
+      </w:pPr>
+      <w:r>
+        <w:rPr>
+          <w:sz w:val="28"/>
+          <w:szCs w:val="28"/>
+          <w:lang w:val="en-US"/>
+        </w:rPr>
+        <w:t xml:space="preserve">You can find in the zip the </w:t>
       </w:r>
       <w:proofErr w:type="spellStart"/>
       <w:r>
@@ -615,42 +687,42 @@
           <w:szCs w:val="28"/>
           <w:lang w:val="en-US"/>
         </w:rPr>
+        <w:t xml:space="preserve">We created a Mule project in </w:t>
+      </w:r>
+      <w:proofErr w:type="spellStart"/>
+      <w:r>
+        <w:rPr>
+          <w:sz w:val="28"/>
+          <w:szCs w:val="28"/>
+          <w:lang w:val="en-US"/>
+        </w:rPr>
+        <w:t>Anypoint</w:t>
+      </w:r>
+      <w:proofErr w:type="spellEnd"/>
+      <w:r>
+        <w:rPr>
+          <w:sz w:val="28"/>
+          <w:szCs w:val="28"/>
+          <w:lang w:val="en-US"/>
+        </w:rPr>
+        <w:t xml:space="preserve"> Designer that consumes some APIS as shown below</w:t>
+      </w:r>
+    </w:p>
+    <w:p>
+      <w:pPr>
+        <w:rPr>
+          <w:sz w:val="28"/>
+          <w:szCs w:val="28"/>
+          <w:lang w:val="en-US"/>
+        </w:rPr>
+      </w:pPr>
+      <w:r>
+        <w:rPr>
+          <w:sz w:val="28"/>
+          <w:szCs w:val="28"/>
+          <w:lang w:val="en-US"/>
+        </w:rPr>
         <w:lastRenderedPageBreak/>
-        <w:t xml:space="preserve">We created a Mule project in </w:t>
-      </w:r>
-      <w:proofErr w:type="spellStart"/>
-      <w:r>
-        <w:rPr>
-          <w:sz w:val="28"/>
-          <w:szCs w:val="28"/>
-          <w:lang w:val="en-US"/>
-        </w:rPr>
-        <w:t>Anypoint</w:t>
-      </w:r>
-      <w:proofErr w:type="spellEnd"/>
-      <w:r>
-        <w:rPr>
-          <w:sz w:val="28"/>
-          <w:szCs w:val="28"/>
-          <w:lang w:val="en-US"/>
-        </w:rPr>
-        <w:t xml:space="preserve"> Designer that consumes some APIS as shown below</w:t>
-      </w:r>
-    </w:p>
-    <w:p>
-      <w:pPr>
-        <w:rPr>
-          <w:sz w:val="28"/>
-          <w:szCs w:val="28"/>
-          <w:lang w:val="en-US"/>
-        </w:rPr>
-      </w:pPr>
-      <w:r>
-        <w:rPr>
-          <w:sz w:val="28"/>
-          <w:szCs w:val="28"/>
-          <w:lang w:val="en-US"/>
-        </w:rPr>
         <w:t>You can find in the zip file submitted the project</w:t>
       </w:r>
     </w:p>
@@ -784,7 +856,7 @@
         <w:rFonts w:asciiTheme="minorHAnsi" w:eastAsiaTheme="minorHAnsi" w:hAnsiTheme="minorHAnsi" w:cstheme="minorBidi"/>
         <w:sz w:val="24"/>
         <w:szCs w:val="24"/>
-        <w:lang w:eastAsia="en-US" w:bidi="ar-SA"/>
+        <w:lang w:val="fr-FR" w:eastAsia="en-US" w:bidi="ar-SA"/>
       </w:rPr>
     </w:rPrDefault>
     <w:pPrDefault/>
